--- a/Aakash Dhondiyal 1P.docx
+++ b/Aakash Dhondiyal 1P.docx
@@ -54,8 +54,6 @@
                 <w:szCs w:val="36"/>
               </w:rPr>
             </w:pPr>
-            <w:bookmarkStart w:id="0" w:name="_GoBack"/>
-            <w:bookmarkEnd w:id="0"/>
             <w:proofErr w:type="spellStart"/>
             <w:r>
               <w:rPr>
@@ -1061,7 +1059,36 @@
                 <w:sz w:val="18"/>
                 <w:szCs w:val="18"/>
               </w:rPr>
-              <w:t>HLC Technologies</w:t>
+              <w:t>H</w:t>
+            </w:r>
+            <w:bookmarkStart w:id="0" w:name="_GoBack"/>
+            <w:bookmarkEnd w:id="0"/>
+            <w:r>
+              <w:rPr>
+                <w:rFonts w:ascii="Verdana" w:hAnsi="Verdana"/>
+                <w:color w:val="262626" w:themeColor="text1" w:themeTint="D9"/>
+                <w:sz w:val="18"/>
+                <w:szCs w:val="18"/>
+              </w:rPr>
+              <w:t>C</w:t>
+            </w:r>
+            <w:r>
+              <w:rPr>
+                <w:rFonts w:ascii="Verdana" w:hAnsi="Verdana"/>
+                <w:color w:val="262626" w:themeColor="text1" w:themeTint="D9"/>
+                <w:sz w:val="18"/>
+                <w:szCs w:val="18"/>
+              </w:rPr>
+              <w:t>L</w:t>
+            </w:r>
+            <w:r>
+              <w:rPr>
+                <w:rFonts w:ascii="Verdana" w:hAnsi="Verdana"/>
+                <w:color w:val="262626" w:themeColor="text1" w:themeTint="D9"/>
+                <w:sz w:val="18"/>
+                <w:szCs w:val="18"/>
+              </w:rPr>
+              <w:t xml:space="preserve"> Technologies</w:t>
             </w:r>
           </w:p>
         </w:tc>
@@ -16282,7 +16309,7 @@
 </file>
 
 <file path=customXml/itemProps1.xml><?xml version="1.0" encoding="utf-8"?>
-<ds:datastoreItem xmlns:ds="http://schemas.openxmlformats.org/officeDocument/2006/customXml" ds:itemID="{0E5B0F5E-2924-4364-9D3C-52160EB9CC7F}">
+<ds:datastoreItem xmlns:ds="http://schemas.openxmlformats.org/officeDocument/2006/customXml" ds:itemID="{EC6AC7D6-7009-4034-A8FA-67029C2BC51E}">
   <ds:schemaRefs>
     <ds:schemaRef ds:uri="http://schemas.openxmlformats.org/officeDocument/2006/bibliography"/>
   </ds:schemaRefs>
